--- a/所有组员每周任务/Date1228/SRS学生部分/学生时序图.docx
+++ b/所有组员每周任务/Date1228/SRS学生部分/学生时序图.docx
@@ -6,119 +6,103 @@
       <w:pPr>
         <w:pStyle w:val="2"/>
         <w:rPr>
+          <w:rFonts w:ascii="宋体" w:hAnsi="宋体" w:cs="MS Mincho"/>
+          <w:sz w:val="30"/>
+          <w:szCs w:val="30"/>
+        </w:rPr>
+      </w:pPr>
+      <w:bookmarkStart w:id="0" w:name="_Toc9642"/>
+      <w:bookmarkStart w:id="1" w:name="_Toc440250249"/>
+      <w:bookmarkStart w:id="2" w:name="_Toc6262"/>
+      <w:bookmarkStart w:id="3" w:name="_Toc2963"/>
+      <w:r>
+        <w:rPr>
           <w:rFonts w:hint="eastAsia" w:ascii="宋体" w:hAnsi="宋体"/>
           <w:sz w:val="30"/>
           <w:szCs w:val="30"/>
         </w:rPr>
-      </w:pPr>
-      <w:bookmarkStart w:id="0" w:name="_Toc6262"/>
-      <w:bookmarkStart w:id="1" w:name="_Toc9642"/>
-      <w:bookmarkStart w:id="2" w:name="_Toc2963"/>
-      <w:bookmarkStart w:id="3" w:name="_Toc440250249"/>
+        <w:t>7.2.</w:t>
+      </w:r>
       <w:r>
         <w:rPr>
           <w:rFonts w:hint="eastAsia" w:ascii="宋体" w:hAnsi="宋体"/>
           <w:sz w:val="30"/>
           <w:szCs w:val="30"/>
-        </w:rPr>
-        <w:t>7.2.</w:t>
+          <w:lang w:val="en-US" w:eastAsia="zh-CN"/>
+        </w:rPr>
+        <w:t>3</w:t>
       </w:r>
       <w:r>
         <w:rPr>
           <w:rFonts w:hint="eastAsia" w:ascii="宋体" w:hAnsi="宋体"/>
           <w:sz w:val="30"/>
           <w:szCs w:val="30"/>
-          <w:lang w:val="en-US" w:eastAsia="zh-CN"/>
-        </w:rPr>
-        <w:t>3</w:t>
+        </w:rPr>
+        <w:t xml:space="preserve"> </w:t>
       </w:r>
       <w:r>
         <w:rPr>
           <w:rFonts w:hint="eastAsia" w:ascii="宋体" w:hAnsi="宋体"/>
           <w:sz w:val="30"/>
           <w:szCs w:val="30"/>
-        </w:rPr>
-        <w:t xml:space="preserve"> </w:t>
+          <w:lang w:val="en-US" w:eastAsia="zh-CN"/>
+        </w:rPr>
+        <w:t>学生</w:t>
+      </w:r>
+      <w:r>
+        <w:rPr>
+          <w:rFonts w:ascii="宋体" w:hAnsi="宋体" w:cs="MS Mincho"/>
+          <w:sz w:val="30"/>
+          <w:szCs w:val="30"/>
+        </w:rPr>
+        <w:t>用</w:t>
       </w:r>
       <w:r>
         <w:rPr>
           <w:rFonts w:hint="eastAsia" w:ascii="宋体" w:hAnsi="宋体"/>
           <w:sz w:val="30"/>
           <w:szCs w:val="30"/>
-          <w:lang w:val="en-US" w:eastAsia="zh-CN"/>
-        </w:rPr>
-        <w:t>学生</w:t>
-      </w:r>
-      <w:bookmarkStart w:id="5" w:name="_GoBack"/>
-      <w:bookmarkEnd w:id="5"/>
+        </w:rPr>
+        <w:t>户</w:t>
+      </w:r>
       <w:r>
         <w:rPr>
           <w:rFonts w:ascii="宋体" w:hAnsi="宋体" w:cs="MS Mincho"/>
           <w:sz w:val="30"/>
           <w:szCs w:val="30"/>
         </w:rPr>
-        <w:t>用</w:t>
-      </w:r>
-      <w:r>
-        <w:rPr>
-          <w:rFonts w:hint="eastAsia" w:ascii="宋体" w:hAnsi="宋体"/>
-          <w:sz w:val="30"/>
-          <w:szCs w:val="30"/>
-        </w:rPr>
-        <w:t>户</w:t>
-      </w:r>
-      <w:r>
-        <w:rPr>
-          <w:rFonts w:ascii="宋体" w:hAnsi="宋体" w:cs="MS Mincho"/>
-          <w:sz w:val="30"/>
-          <w:szCs w:val="30"/>
-        </w:rPr>
         <w:t>序列</w:t>
-      </w:r>
-      <w:r>
-        <w:rPr>
-          <w:rFonts w:hint="eastAsia" w:ascii="宋体" w:hAnsi="宋体"/>
-          <w:sz w:val="30"/>
-          <w:szCs w:val="30"/>
-        </w:rPr>
-        <w:t>图</w:t>
       </w:r>
       <w:bookmarkEnd w:id="0"/>
       <w:bookmarkEnd w:id="1"/>
       <w:bookmarkEnd w:id="2"/>
       <w:bookmarkEnd w:id="3"/>
+      <w:bookmarkStart w:id="4" w:name="_Toc2564"/>
     </w:p>
     <w:p>
       <w:pPr>
         <w:pStyle w:val="3"/>
         <w:rPr>
-          <w:rFonts w:hint="eastAsia" w:ascii="宋体" w:hAnsi="宋体" w:cs="MS Mincho"/>
-          <w:lang w:val="en-US" w:eastAsia="zh-CN"/>
-        </w:rPr>
-      </w:pPr>
-      <w:bookmarkStart w:id="4" w:name="_Toc2564"/>
-      <w:r>
-        <w:rPr>
-          <w:rFonts w:ascii="宋体" w:hAnsi="宋体" w:cs="MS Mincho"/>
-        </w:rPr>
+          <w:rFonts w:hint="eastAsia"/>
+          <w:lang w:val="en-US" w:eastAsia="zh-CN"/>
+        </w:rPr>
+      </w:pPr>
+      <w:r>
         <w:t>（</w:t>
       </w:r>
       <w:r>
         <w:rPr>
-          <w:rFonts w:hint="eastAsia" w:ascii="宋体" w:hAnsi="宋体"/>
+          <w:rFonts w:hint="eastAsia"/>
         </w:rPr>
         <w:t>1</w:t>
       </w:r>
       <w:r>
-        <w:rPr>
-          <w:rFonts w:ascii="宋体" w:hAnsi="宋体" w:cs="MS Mincho"/>
-        </w:rPr>
         <w:t>）</w:t>
       </w:r>
       <w:bookmarkEnd w:id="4"/>
       <w:r>
         <w:rPr>
-          <w:rFonts w:hint="eastAsia" w:ascii="宋体" w:hAnsi="宋体" w:cs="MS Mincho"/>
+          <w:rFonts w:hint="eastAsia"/>
           <w:lang w:val="en-US" w:eastAsia="zh-CN"/>
         </w:rPr>
         <w:t>学生浏览帖子</w:t>
@@ -485,8 +469,654 @@
       </w:r>
     </w:p>
     <w:p/>
-    <w:p/>
-    <w:p/>
+    <w:p>
+      <w:pPr>
+        <w:pStyle w:val="3"/>
+        <w:rPr>
+          <w:rFonts w:hint="eastAsia"/>
+        </w:rPr>
+      </w:pPr>
+      <w:r>
+        <w:rPr>
+          <w:rFonts w:hint="eastAsia"/>
+          <w:lang w:val="en-US" w:eastAsia="zh-CN"/>
+        </w:rPr>
+        <w:t>(6)课程板块查看课程</w:t>
+      </w:r>
+      <w:r>
+        <w:rPr>
+          <w:rFonts w:hint="eastAsia"/>
+        </w:rPr>
+        <w:t>时序图</w:t>
+      </w:r>
+      <w:bookmarkStart w:id="5" w:name="_GoBack"/>
+      <w:bookmarkEnd w:id="5"/>
+    </w:p>
+    <w:p>
+      <w:pPr>
+        <w:rPr>
+          <w:rFonts w:hint="eastAsia"/>
+          <w:lang w:val="en-US" w:eastAsia="zh-CN"/>
+        </w:rPr>
+      </w:pPr>
+      <w:r>
+        <w:drawing>
+          <wp:inline distT="0" distB="0" distL="114300" distR="114300">
+            <wp:extent cx="5269865" cy="4505325"/>
+            <wp:effectExtent l="0" t="0" r="6985" b="9525"/>
+            <wp:docPr id="84" name="图片 17"/>
+            <wp:cNvGraphicFramePr>
+              <a:graphicFrameLocks xmlns:a="http://schemas.openxmlformats.org/drawingml/2006/main" noChangeAspect="1"/>
+            </wp:cNvGraphicFramePr>
+            <a:graphic xmlns:a="http://schemas.openxmlformats.org/drawingml/2006/main">
+              <a:graphicData uri="http://schemas.openxmlformats.org/drawingml/2006/picture">
+                <pic:pic xmlns:pic="http://schemas.openxmlformats.org/drawingml/2006/picture">
+                  <pic:nvPicPr>
+                    <pic:cNvPr id="84" name="图片 17"/>
+                    <pic:cNvPicPr>
+                      <a:picLocks noChangeAspect="1"/>
+                    </pic:cNvPicPr>
+                  </pic:nvPicPr>
+                  <pic:blipFill>
+                    <a:blip r:embed="rId9"/>
+                    <a:stretch>
+                      <a:fillRect/>
+                    </a:stretch>
+                  </pic:blipFill>
+                  <pic:spPr>
+                    <a:xfrm>
+                      <a:off x="0" y="0"/>
+                      <a:ext cx="5269865" cy="4505325"/>
+                    </a:xfrm>
+                    <a:prstGeom prst="rect">
+                      <a:avLst/>
+                    </a:prstGeom>
+                    <a:noFill/>
+                    <a:ln w="9525">
+                      <a:noFill/>
+                    </a:ln>
+                  </pic:spPr>
+                </pic:pic>
+              </a:graphicData>
+            </a:graphic>
+          </wp:inline>
+        </w:drawing>
+      </w:r>
+    </w:p>
+    <w:p>
+      <w:pPr>
+        <w:pStyle w:val="3"/>
+        <w:rPr>
+          <w:rFonts w:hint="eastAsia"/>
+        </w:rPr>
+      </w:pPr>
+      <w:r>
+        <w:rPr>
+          <w:rFonts w:hint="eastAsia"/>
+          <w:lang w:val="en-US" w:eastAsia="zh-CN"/>
+        </w:rPr>
+        <w:t>(7)查看教师</w:t>
+      </w:r>
+      <w:r>
+        <w:rPr>
+          <w:rFonts w:hint="eastAsia"/>
+        </w:rPr>
+        <w:t>时序图</w:t>
+      </w:r>
+    </w:p>
+    <w:p>
+      <w:pPr>
+        <w:rPr>
+          <w:rFonts w:hint="eastAsia"/>
+          <w:lang w:val="en-US" w:eastAsia="zh-CN"/>
+        </w:rPr>
+      </w:pPr>
+      <w:r>
+        <w:drawing>
+          <wp:inline distT="0" distB="0" distL="114300" distR="114300">
+            <wp:extent cx="5048250" cy="4314825"/>
+            <wp:effectExtent l="0" t="0" r="0" b="9525"/>
+            <wp:docPr id="93" name="图片 26"/>
+            <wp:cNvGraphicFramePr>
+              <a:graphicFrameLocks xmlns:a="http://schemas.openxmlformats.org/drawingml/2006/main" noChangeAspect="1"/>
+            </wp:cNvGraphicFramePr>
+            <a:graphic xmlns:a="http://schemas.openxmlformats.org/drawingml/2006/main">
+              <a:graphicData uri="http://schemas.openxmlformats.org/drawingml/2006/picture">
+                <pic:pic xmlns:pic="http://schemas.openxmlformats.org/drawingml/2006/picture">
+                  <pic:nvPicPr>
+                    <pic:cNvPr id="93" name="图片 26"/>
+                    <pic:cNvPicPr>
+                      <a:picLocks noChangeAspect="1"/>
+                    </pic:cNvPicPr>
+                  </pic:nvPicPr>
+                  <pic:blipFill>
+                    <a:blip r:embed="rId10"/>
+                    <a:stretch>
+                      <a:fillRect/>
+                    </a:stretch>
+                  </pic:blipFill>
+                  <pic:spPr>
+                    <a:xfrm>
+                      <a:off x="0" y="0"/>
+                      <a:ext cx="5048250" cy="4314825"/>
+                    </a:xfrm>
+                    <a:prstGeom prst="rect">
+                      <a:avLst/>
+                    </a:prstGeom>
+                    <a:noFill/>
+                    <a:ln w="9525">
+                      <a:noFill/>
+                    </a:ln>
+                  </pic:spPr>
+                </pic:pic>
+              </a:graphicData>
+            </a:graphic>
+          </wp:inline>
+        </w:drawing>
+      </w:r>
+    </w:p>
+    <w:p>
+      <w:pPr>
+        <w:pStyle w:val="3"/>
+        <w:rPr>
+          <w:rFonts w:hint="eastAsia"/>
+        </w:rPr>
+      </w:pPr>
+      <w:r>
+        <w:rPr>
+          <w:rFonts w:hint="eastAsia"/>
+          <w:lang w:val="en-US" w:eastAsia="zh-CN"/>
+        </w:rPr>
+        <w:t>(8)查看论坛</w:t>
+      </w:r>
+      <w:r>
+        <w:rPr>
+          <w:rFonts w:hint="eastAsia"/>
+        </w:rPr>
+        <w:t>时序图</w:t>
+      </w:r>
+    </w:p>
+    <w:p>
+      <w:pPr>
+        <w:rPr>
+          <w:rFonts w:hint="eastAsia"/>
+          <w:lang w:val="en-US" w:eastAsia="zh-CN"/>
+        </w:rPr>
+      </w:pPr>
+      <w:r>
+        <w:drawing>
+          <wp:inline distT="0" distB="0" distL="114300" distR="114300">
+            <wp:extent cx="5076825" cy="3514725"/>
+            <wp:effectExtent l="0" t="0" r="9525" b="9525"/>
+            <wp:docPr id="94" name="图片 27"/>
+            <wp:cNvGraphicFramePr>
+              <a:graphicFrameLocks xmlns:a="http://schemas.openxmlformats.org/drawingml/2006/main" noChangeAspect="1"/>
+            </wp:cNvGraphicFramePr>
+            <a:graphic xmlns:a="http://schemas.openxmlformats.org/drawingml/2006/main">
+              <a:graphicData uri="http://schemas.openxmlformats.org/drawingml/2006/picture">
+                <pic:pic xmlns:pic="http://schemas.openxmlformats.org/drawingml/2006/picture">
+                  <pic:nvPicPr>
+                    <pic:cNvPr id="94" name="图片 27"/>
+                    <pic:cNvPicPr>
+                      <a:picLocks noChangeAspect="1"/>
+                    </pic:cNvPicPr>
+                  </pic:nvPicPr>
+                  <pic:blipFill>
+                    <a:blip r:embed="rId11"/>
+                    <a:stretch>
+                      <a:fillRect/>
+                    </a:stretch>
+                  </pic:blipFill>
+                  <pic:spPr>
+                    <a:xfrm>
+                      <a:off x="0" y="0"/>
+                      <a:ext cx="5076825" cy="3514725"/>
+                    </a:xfrm>
+                    <a:prstGeom prst="rect">
+                      <a:avLst/>
+                    </a:prstGeom>
+                    <a:noFill/>
+                    <a:ln w="9525">
+                      <a:noFill/>
+                    </a:ln>
+                  </pic:spPr>
+                </pic:pic>
+              </a:graphicData>
+            </a:graphic>
+          </wp:inline>
+        </w:drawing>
+      </w:r>
+    </w:p>
+    <w:p>
+      <w:pPr>
+        <w:pStyle w:val="3"/>
+        <w:rPr>
+          <w:rFonts w:hint="eastAsia"/>
+        </w:rPr>
+      </w:pPr>
+      <w:r>
+        <w:rPr>
+          <w:rFonts w:hint="eastAsia"/>
+          <w:lang w:val="en-US" w:eastAsia="zh-CN"/>
+        </w:rPr>
+        <w:t>(9)学生下载课程资料</w:t>
+      </w:r>
+      <w:r>
+        <w:rPr>
+          <w:rFonts w:hint="eastAsia"/>
+        </w:rPr>
+        <w:t>时序图</w:t>
+      </w:r>
+    </w:p>
+    <w:p>
+      <w:pPr>
+        <w:rPr>
+          <w:rFonts w:hint="eastAsia"/>
+          <w:lang w:val="en-US" w:eastAsia="zh-CN"/>
+        </w:rPr>
+      </w:pPr>
+      <w:r>
+        <w:drawing>
+          <wp:inline distT="0" distB="0" distL="114300" distR="114300">
+            <wp:extent cx="5153025" cy="3571875"/>
+            <wp:effectExtent l="0" t="0" r="9525" b="9525"/>
+            <wp:docPr id="95" name="图片 28"/>
+            <wp:cNvGraphicFramePr>
+              <a:graphicFrameLocks xmlns:a="http://schemas.openxmlformats.org/drawingml/2006/main" noChangeAspect="1"/>
+            </wp:cNvGraphicFramePr>
+            <a:graphic xmlns:a="http://schemas.openxmlformats.org/drawingml/2006/main">
+              <a:graphicData uri="http://schemas.openxmlformats.org/drawingml/2006/picture">
+                <pic:pic xmlns:pic="http://schemas.openxmlformats.org/drawingml/2006/picture">
+                  <pic:nvPicPr>
+                    <pic:cNvPr id="95" name="图片 28"/>
+                    <pic:cNvPicPr>
+                      <a:picLocks noChangeAspect="1"/>
+                    </pic:cNvPicPr>
+                  </pic:nvPicPr>
+                  <pic:blipFill>
+                    <a:blip r:embed="rId12"/>
+                    <a:stretch>
+                      <a:fillRect/>
+                    </a:stretch>
+                  </pic:blipFill>
+                  <pic:spPr>
+                    <a:xfrm>
+                      <a:off x="0" y="0"/>
+                      <a:ext cx="5153025" cy="3571875"/>
+                    </a:xfrm>
+                    <a:prstGeom prst="rect">
+                      <a:avLst/>
+                    </a:prstGeom>
+                    <a:noFill/>
+                    <a:ln w="9525">
+                      <a:noFill/>
+                    </a:ln>
+                  </pic:spPr>
+                </pic:pic>
+              </a:graphicData>
+            </a:graphic>
+          </wp:inline>
+        </w:drawing>
+      </w:r>
+    </w:p>
+    <w:p>
+      <w:pPr>
+        <w:pStyle w:val="3"/>
+        <w:rPr>
+          <w:rFonts w:hint="eastAsia"/>
+        </w:rPr>
+      </w:pPr>
+      <w:r>
+        <w:rPr>
+          <w:rFonts w:hint="eastAsia"/>
+          <w:lang w:val="en-US" w:eastAsia="zh-CN"/>
+        </w:rPr>
+        <w:t>(10)学生搜索</w:t>
+      </w:r>
+      <w:r>
+        <w:rPr>
+          <w:rFonts w:hint="eastAsia"/>
+        </w:rPr>
+        <w:t>时序图</w:t>
+      </w:r>
+    </w:p>
+    <w:p>
+      <w:pPr>
+        <w:rPr>
+          <w:rFonts w:hint="eastAsia"/>
+          <w:lang w:val="en-US" w:eastAsia="zh-CN"/>
+        </w:rPr>
+      </w:pPr>
+      <w:r>
+        <w:drawing>
+          <wp:inline distT="0" distB="0" distL="114300" distR="114300">
+            <wp:extent cx="5086350" cy="4200525"/>
+            <wp:effectExtent l="0" t="0" r="0" b="9525"/>
+            <wp:docPr id="96" name="图片 29"/>
+            <wp:cNvGraphicFramePr>
+              <a:graphicFrameLocks xmlns:a="http://schemas.openxmlformats.org/drawingml/2006/main" noChangeAspect="1"/>
+            </wp:cNvGraphicFramePr>
+            <a:graphic xmlns:a="http://schemas.openxmlformats.org/drawingml/2006/main">
+              <a:graphicData uri="http://schemas.openxmlformats.org/drawingml/2006/picture">
+                <pic:pic xmlns:pic="http://schemas.openxmlformats.org/drawingml/2006/picture">
+                  <pic:nvPicPr>
+                    <pic:cNvPr id="96" name="图片 29"/>
+                    <pic:cNvPicPr>
+                      <a:picLocks noChangeAspect="1"/>
+                    </pic:cNvPicPr>
+                  </pic:nvPicPr>
+                  <pic:blipFill>
+                    <a:blip r:embed="rId13"/>
+                    <a:stretch>
+                      <a:fillRect/>
+                    </a:stretch>
+                  </pic:blipFill>
+                  <pic:spPr>
+                    <a:xfrm>
+                      <a:off x="0" y="0"/>
+                      <a:ext cx="5086350" cy="4200525"/>
+                    </a:xfrm>
+                    <a:prstGeom prst="rect">
+                      <a:avLst/>
+                    </a:prstGeom>
+                    <a:noFill/>
+                    <a:ln w="9525">
+                      <a:noFill/>
+                    </a:ln>
+                  </pic:spPr>
+                </pic:pic>
+              </a:graphicData>
+            </a:graphic>
+          </wp:inline>
+        </w:drawing>
+      </w:r>
+    </w:p>
+    <w:p>
+      <w:pPr>
+        <w:pStyle w:val="3"/>
+        <w:rPr>
+          <w:rFonts w:hint="eastAsia"/>
+        </w:rPr>
+      </w:pPr>
+      <w:r>
+        <w:rPr>
+          <w:rFonts w:hint="eastAsia"/>
+          <w:lang w:val="en-US" w:eastAsia="zh-CN"/>
+        </w:rPr>
+        <w:t>(11)学生发布帖子</w:t>
+      </w:r>
+      <w:r>
+        <w:rPr>
+          <w:rFonts w:hint="eastAsia"/>
+        </w:rPr>
+        <w:t>时序图</w:t>
+      </w:r>
+    </w:p>
+    <w:p>
+      <w:pPr>
+        <w:rPr>
+          <w:rFonts w:hint="eastAsia"/>
+          <w:lang w:val="en-US" w:eastAsia="zh-CN"/>
+        </w:rPr>
+      </w:pPr>
+      <w:r>
+        <w:drawing>
+          <wp:inline distT="0" distB="0" distL="114300" distR="114300">
+            <wp:extent cx="5133975" cy="2914650"/>
+            <wp:effectExtent l="0" t="0" r="9525" b="0"/>
+            <wp:docPr id="97" name="图片 30"/>
+            <wp:cNvGraphicFramePr>
+              <a:graphicFrameLocks xmlns:a="http://schemas.openxmlformats.org/drawingml/2006/main" noChangeAspect="1"/>
+            </wp:cNvGraphicFramePr>
+            <a:graphic xmlns:a="http://schemas.openxmlformats.org/drawingml/2006/main">
+              <a:graphicData uri="http://schemas.openxmlformats.org/drawingml/2006/picture">
+                <pic:pic xmlns:pic="http://schemas.openxmlformats.org/drawingml/2006/picture">
+                  <pic:nvPicPr>
+                    <pic:cNvPr id="97" name="图片 30"/>
+                    <pic:cNvPicPr>
+                      <a:picLocks noChangeAspect="1"/>
+                    </pic:cNvPicPr>
+                  </pic:nvPicPr>
+                  <pic:blipFill>
+                    <a:blip r:embed="rId14"/>
+                    <a:stretch>
+                      <a:fillRect/>
+                    </a:stretch>
+                  </pic:blipFill>
+                  <pic:spPr>
+                    <a:xfrm>
+                      <a:off x="0" y="0"/>
+                      <a:ext cx="5133975" cy="2914650"/>
+                    </a:xfrm>
+                    <a:prstGeom prst="rect">
+                      <a:avLst/>
+                    </a:prstGeom>
+                    <a:noFill/>
+                    <a:ln w="9525">
+                      <a:noFill/>
+                    </a:ln>
+                  </pic:spPr>
+                </pic:pic>
+              </a:graphicData>
+            </a:graphic>
+          </wp:inline>
+        </w:drawing>
+      </w:r>
+    </w:p>
+    <w:p>
+      <w:pPr>
+        <w:pStyle w:val="3"/>
+        <w:rPr>
+          <w:rFonts w:hint="eastAsia"/>
+        </w:rPr>
+      </w:pPr>
+      <w:r>
+        <w:rPr>
+          <w:rFonts w:hint="eastAsia"/>
+          <w:lang w:val="en-US" w:eastAsia="zh-CN"/>
+        </w:rPr>
+        <w:t>(12)学生回复帖子</w:t>
+      </w:r>
+      <w:r>
+        <w:rPr>
+          <w:rFonts w:hint="eastAsia"/>
+        </w:rPr>
+        <w:t>时序图</w:t>
+      </w:r>
+    </w:p>
+    <w:p>
+      <w:pPr>
+        <w:rPr>
+          <w:rFonts w:hint="eastAsia"/>
+          <w:lang w:val="en-US" w:eastAsia="zh-CN"/>
+        </w:rPr>
+      </w:pPr>
+      <w:r>
+        <w:drawing>
+          <wp:inline distT="0" distB="0" distL="114300" distR="114300">
+            <wp:extent cx="4305300" cy="2667000"/>
+            <wp:effectExtent l="0" t="0" r="0" b="0"/>
+            <wp:docPr id="98" name="图片 31"/>
+            <wp:cNvGraphicFramePr>
+              <a:graphicFrameLocks xmlns:a="http://schemas.openxmlformats.org/drawingml/2006/main" noChangeAspect="1"/>
+            </wp:cNvGraphicFramePr>
+            <a:graphic xmlns:a="http://schemas.openxmlformats.org/drawingml/2006/main">
+              <a:graphicData uri="http://schemas.openxmlformats.org/drawingml/2006/picture">
+                <pic:pic xmlns:pic="http://schemas.openxmlformats.org/drawingml/2006/picture">
+                  <pic:nvPicPr>
+                    <pic:cNvPr id="98" name="图片 31"/>
+                    <pic:cNvPicPr>
+                      <a:picLocks noChangeAspect="1"/>
+                    </pic:cNvPicPr>
+                  </pic:nvPicPr>
+                  <pic:blipFill>
+                    <a:blip r:embed="rId15"/>
+                    <a:stretch>
+                      <a:fillRect/>
+                    </a:stretch>
+                  </pic:blipFill>
+                  <pic:spPr>
+                    <a:xfrm>
+                      <a:off x="0" y="0"/>
+                      <a:ext cx="4305300" cy="2667000"/>
+                    </a:xfrm>
+                    <a:prstGeom prst="rect">
+                      <a:avLst/>
+                    </a:prstGeom>
+                    <a:noFill/>
+                    <a:ln w="9525">
+                      <a:noFill/>
+                    </a:ln>
+                  </pic:spPr>
+                </pic:pic>
+              </a:graphicData>
+            </a:graphic>
+          </wp:inline>
+        </w:drawing>
+      </w:r>
+    </w:p>
+    <w:p>
+      <w:pPr>
+        <w:pStyle w:val="3"/>
+        <w:rPr>
+          <w:rFonts w:hint="eastAsia"/>
+          <w:lang w:val="en-US" w:eastAsia="zh-CN"/>
+        </w:rPr>
+      </w:pPr>
+      <w:r>
+        <w:rPr>
+          <w:rFonts w:hint="eastAsia"/>
+          <w:lang w:val="en-US" w:eastAsia="zh-CN"/>
+        </w:rPr>
+        <w:t>(13)学生收藏帖子时序图</w:t>
+      </w:r>
+    </w:p>
+    <w:p>
+      <w:pPr>
+        <w:rPr>
+          <w:rFonts w:hint="eastAsia"/>
+          <w:lang w:val="en-US" w:eastAsia="zh-CN"/>
+        </w:rPr>
+      </w:pPr>
+      <w:r>
+        <w:drawing>
+          <wp:inline distT="0" distB="0" distL="114300" distR="114300">
+            <wp:extent cx="5076825" cy="4362450"/>
+            <wp:effectExtent l="0" t="0" r="9525" b="0"/>
+            <wp:docPr id="99" name="图片 32"/>
+            <wp:cNvGraphicFramePr>
+              <a:graphicFrameLocks xmlns:a="http://schemas.openxmlformats.org/drawingml/2006/main" noChangeAspect="1"/>
+            </wp:cNvGraphicFramePr>
+            <a:graphic xmlns:a="http://schemas.openxmlformats.org/drawingml/2006/main">
+              <a:graphicData uri="http://schemas.openxmlformats.org/drawingml/2006/picture">
+                <pic:pic xmlns:pic="http://schemas.openxmlformats.org/drawingml/2006/picture">
+                  <pic:nvPicPr>
+                    <pic:cNvPr id="99" name="图片 32"/>
+                    <pic:cNvPicPr>
+                      <a:picLocks noChangeAspect="1"/>
+                    </pic:cNvPicPr>
+                  </pic:nvPicPr>
+                  <pic:blipFill>
+                    <a:blip r:embed="rId16"/>
+                    <a:stretch>
+                      <a:fillRect/>
+                    </a:stretch>
+                  </pic:blipFill>
+                  <pic:spPr>
+                    <a:xfrm>
+                      <a:off x="0" y="0"/>
+                      <a:ext cx="5076825" cy="4362450"/>
+                    </a:xfrm>
+                    <a:prstGeom prst="rect">
+                      <a:avLst/>
+                    </a:prstGeom>
+                    <a:noFill/>
+                    <a:ln w="9525">
+                      <a:noFill/>
+                    </a:ln>
+                  </pic:spPr>
+                </pic:pic>
+              </a:graphicData>
+            </a:graphic>
+          </wp:inline>
+        </w:drawing>
+      </w:r>
+    </w:p>
+    <w:p>
+      <w:pPr>
+        <w:pStyle w:val="3"/>
+        <w:rPr>
+          <w:rFonts w:hint="eastAsia"/>
+          <w:lang w:val="en-US" w:eastAsia="zh-CN"/>
+        </w:rPr>
+      </w:pPr>
+      <w:r>
+        <w:rPr>
+          <w:rFonts w:hint="eastAsia"/>
+          <w:lang w:val="en-US" w:eastAsia="zh-CN"/>
+        </w:rPr>
+        <w:t>(14)学生点赞帖子时序图</w:t>
+      </w:r>
+    </w:p>
+    <w:p>
+      <w:pPr>
+        <w:rPr>
+          <w:rFonts w:hint="eastAsia"/>
+          <w:lang w:val="en-US" w:eastAsia="zh-CN"/>
+        </w:rPr>
+      </w:pPr>
+      <w:r>
+        <w:drawing>
+          <wp:inline distT="0" distB="0" distL="114300" distR="114300">
+            <wp:extent cx="5271135" cy="4530090"/>
+            <wp:effectExtent l="0" t="0" r="5715" b="3810"/>
+            <wp:docPr id="92" name="图片 25"/>
+            <wp:cNvGraphicFramePr>
+              <a:graphicFrameLocks xmlns:a="http://schemas.openxmlformats.org/drawingml/2006/main" noChangeAspect="1"/>
+            </wp:cNvGraphicFramePr>
+            <a:graphic xmlns:a="http://schemas.openxmlformats.org/drawingml/2006/main">
+              <a:graphicData uri="http://schemas.openxmlformats.org/drawingml/2006/picture">
+                <pic:pic xmlns:pic="http://schemas.openxmlformats.org/drawingml/2006/picture">
+                  <pic:nvPicPr>
+                    <pic:cNvPr id="92" name="图片 25"/>
+                    <pic:cNvPicPr>
+                      <a:picLocks noChangeAspect="1"/>
+                    </pic:cNvPicPr>
+                  </pic:nvPicPr>
+                  <pic:blipFill>
+                    <a:blip r:embed="rId17"/>
+                    <a:stretch>
+                      <a:fillRect/>
+                    </a:stretch>
+                  </pic:blipFill>
+                  <pic:spPr>
+                    <a:xfrm>
+                      <a:off x="0" y="0"/>
+                      <a:ext cx="5271135" cy="4530090"/>
+                    </a:xfrm>
+                    <a:prstGeom prst="rect">
+                      <a:avLst/>
+                    </a:prstGeom>
+                    <a:noFill/>
+                    <a:ln w="9525">
+                      <a:noFill/>
+                    </a:ln>
+                  </pic:spPr>
+                </pic:pic>
+              </a:graphicData>
+            </a:graphic>
+          </wp:inline>
+        </w:drawing>
+      </w:r>
+    </w:p>
+    <w:p>
+      <w:pPr>
+        <w:rPr>
+          <w:rFonts w:hint="eastAsia"/>
+          <w:lang w:val="en-US" w:eastAsia="zh-CN"/>
+        </w:rPr>
+      </w:pPr>
+    </w:p>
     <w:p/>
     <w:sectPr>
       <w:pgSz w:w="11906" w:h="16838"/>
@@ -523,7 +1153,7 @@
   <w:docDefaults>
     <w:rPrDefault>
       <w:rPr>
-        <w:rFonts w:asciiTheme="minorHAnsi" w:hAnsiTheme="minorHAnsi" w:eastAsiaTheme="minorEastAsia" w:cstheme="minorBidi"/>
+        <w:rFonts w:ascii="Times New Roman" w:hAnsi="Times New Roman" w:eastAsia="宋体" w:cs="Times New Roman"/>
       </w:rPr>
     </w:rPrDefault>
   </w:docDefaults>
@@ -532,7 +1162,7 @@
     <w:lsdException w:qFormat="1" w:unhideWhenUsed="0" w:uiPriority="0" w:semiHidden="0" w:name="heading 1"/>
     <w:lsdException w:qFormat="1" w:unhideWhenUsed="0" w:uiPriority="0" w:semiHidden="0" w:name="heading 2"/>
     <w:lsdException w:qFormat="1" w:unhideWhenUsed="0" w:uiPriority="9" w:semiHidden="0" w:name="heading 3"/>
-    <w:lsdException w:qFormat="1" w:uiPriority="0" w:name="heading 4"/>
+    <w:lsdException w:qFormat="1" w:unhideWhenUsed="0" w:uiPriority="9" w:semiHidden="0" w:name="heading 4"/>
     <w:lsdException w:qFormat="1" w:uiPriority="0" w:name="heading 5"/>
     <w:lsdException w:qFormat="1" w:uiPriority="0" w:name="heading 6"/>
     <w:lsdException w:qFormat="1" w:uiPriority="0" w:name="heading 7"/>
@@ -631,7 +1261,7 @@
     <w:lsdException w:unhideWhenUsed="0" w:uiPriority="0" w:semiHidden="0" w:name="HTML Sample"/>
     <w:lsdException w:unhideWhenUsed="0" w:uiPriority="0" w:semiHidden="0" w:name="HTML Typewriter"/>
     <w:lsdException w:unhideWhenUsed="0" w:uiPriority="0" w:semiHidden="0" w:name="HTML Variable"/>
-    <w:lsdException w:unhideWhenUsed="0" w:uiPriority="0" w:name="Normal Table"/>
+    <w:lsdException w:qFormat="1" w:unhideWhenUsed="0" w:uiPriority="0" w:name="Normal Table"/>
     <w:lsdException w:unhideWhenUsed="0" w:uiPriority="0" w:semiHidden="0" w:name="annotation subject"/>
     <w:lsdException w:unhideWhenUsed="0" w:uiPriority="0" w:semiHidden="0" w:name="Table Simple 1"/>
     <w:lsdException w:unhideWhenUsed="0" w:uiPriority="0" w:semiHidden="0" w:name="Table Simple 2"/>
@@ -835,14 +1465,35 @@
       <w:szCs w:val="32"/>
     </w:rPr>
   </w:style>
-  <w:style w:type="character" w:default="1" w:styleId="4">
+  <w:style w:type="paragraph" w:styleId="4">
+    <w:name w:val="heading 4"/>
+    <w:basedOn w:val="1"/>
+    <w:next w:val="1"/>
+    <w:qFormat/>
+    <w:uiPriority w:val="9"/>
+    <w:pPr>
+      <w:keepNext/>
+      <w:keepLines/>
+      <w:spacing w:before="280" w:after="290" w:line="376" w:lineRule="auto"/>
+      <w:outlineLvl w:val="3"/>
+    </w:pPr>
+    <w:rPr>
+      <w:rFonts w:ascii="Calibri Light" w:hAnsi="Calibri Light"/>
+      <w:b/>
+      <w:bCs/>
+      <w:sz w:val="24"/>
+      <w:szCs w:val="28"/>
+    </w:rPr>
+  </w:style>
+  <w:style w:type="character" w:default="1" w:styleId="5">
     <w:name w:val="Default Paragraph Font"/>
     <w:semiHidden/>
     <w:uiPriority w:val="0"/>
   </w:style>
-  <w:style w:type="table" w:default="1" w:styleId="5">
+  <w:style w:type="table" w:default="1" w:styleId="6">
     <w:name w:val="Normal Table"/>
     <w:semiHidden/>
+    <w:qFormat/>
     <w:uiPriority w:val="0"/>
     <w:tblPr>
       <w:tblLayout w:type="fixed"/>
